--- a/עבודה 1 - אנליזה נומרית - אלי ואדנה.docx
+++ b/עבודה 1 - אנליזה נומרית - אלי ואדנה.docx
@@ -63,7 +63,6 @@
     <w:p>
       <w:pPr>
         <w:rPr>
-          <w:rFonts w:hint="cs"/>
           <w:sz w:val="28"/>
           <w:szCs w:val="28"/>
           <w:rtl/>
@@ -182,6 +181,7 @@
       <w:r>
         <w:rPr>
           <w:rFonts w:cs="Arial"/>
+          <w:noProof/>
           <w:rtl/>
         </w:rPr>
         <w:drawing>
@@ -243,6 +243,7 @@
       <w:r>
         <w:rPr>
           <w:rFonts w:cs="Arial"/>
+          <w:noProof/>
           <w:rtl/>
         </w:rPr>
         <w:drawing>
@@ -367,6 +368,7 @@
       <w:r>
         <w:rPr>
           <w:rFonts w:cs="Arial"/>
+          <w:noProof/>
           <w:rtl/>
         </w:rPr>
         <w:drawing>
@@ -433,6 +435,7 @@
       <w:r>
         <w:rPr>
           <w:rFonts w:cs="Arial"/>
+          <w:noProof/>
           <w:rtl/>
         </w:rPr>
         <w:drawing>
@@ -527,53 +530,325 @@
     </w:p>
     <w:p>
       <w:pPr>
+        <w:jc w:val="right"/>
+        <w:rPr>
+          <w:sz w:val="28"/>
+          <w:szCs w:val="28"/>
+        </w:rPr>
+      </w:pPr>
+      <w:r>
+        <w:rPr>
+          <w:sz w:val="28"/>
+          <w:szCs w:val="28"/>
+        </w:rPr>
+        <w:t>Bibliography:</w:t>
+      </w:r>
+    </w:p>
+    <w:p>
+      <w:pPr>
+        <w:jc w:val="right"/>
+      </w:pPr>
+      <w:hyperlink r:id="rId9" w:history="1">
+        <w:r>
+          <w:rPr>
+            <w:rStyle w:val="Lienhypertexte"/>
+          </w:rPr>
+          <w:t>https://courses.engr.illinois.ed</w:t>
+        </w:r>
+        <w:r>
+          <w:rPr>
+            <w:rStyle w:val="Lienhypertexte"/>
+          </w:rPr>
+          <w:t>u</w:t>
+        </w:r>
+        <w:r>
+          <w:rPr>
+            <w:rStyle w:val="Lienhypertexte"/>
+          </w:rPr>
+          <w:t>/cs357/fa2019/references/ref-1-fp</w:t>
+        </w:r>
+        <w:r>
+          <w:rPr>
+            <w:rStyle w:val="Lienhypertexte"/>
+            <w:rFonts w:cs="Arial"/>
+            <w:rtl/>
+          </w:rPr>
+          <w:t>/</w:t>
+        </w:r>
+      </w:hyperlink>
+    </w:p>
+    <w:p>
+      <w:pPr>
         <w:pStyle w:val="Paragraphedeliste"/>
-        <w:rPr>
-          <w:sz w:val="28"/>
-          <w:szCs w:val="28"/>
-          <w:rtl/>
-        </w:rPr>
-      </w:pPr>
+        <w:jc w:val="right"/>
+      </w:pPr>
+      <w:hyperlink r:id="rId10" w:history="1">
+        <w:r>
+          <w:rPr>
+            <w:rStyle w:val="Lienhypertexte"/>
+          </w:rPr>
+          <w:t>https://people.csail.mit.edu/jsolomon/share/book/numerical_book.pdf</w:t>
+        </w:r>
+      </w:hyperlink>
     </w:p>
     <w:p>
       <w:pPr>
         <w:pStyle w:val="Paragraphedeliste"/>
-        <w:rPr>
-          <w:sz w:val="28"/>
-          <w:szCs w:val="28"/>
-          <w:rtl/>
-        </w:rPr>
+        <w:jc w:val="right"/>
       </w:pPr>
     </w:p>
     <w:p>
       <w:pPr>
         <w:pStyle w:val="Paragraphedeliste"/>
-        <w:rPr>
-          <w:sz w:val="28"/>
-          <w:szCs w:val="28"/>
-          <w:rtl/>
-        </w:rPr>
-      </w:pPr>
+        <w:jc w:val="right"/>
+      </w:pPr>
+      <w:hyperlink r:id="rId11" w:history="1">
+        <w:r>
+          <w:rPr>
+            <w:rStyle w:val="Lienhypertexte"/>
+          </w:rPr>
+          <w:t>https://math.berkeley.edu/~mgu/MA128AFall2017/MA128ALectureWeek2.pdf</w:t>
+        </w:r>
+      </w:hyperlink>
     </w:p>
     <w:p>
       <w:pPr>
         <w:pStyle w:val="Paragraphedeliste"/>
-        <w:rPr>
-          <w:sz w:val="28"/>
-          <w:szCs w:val="28"/>
-          <w:rtl/>
-        </w:rPr>
+        <w:jc w:val="right"/>
       </w:pPr>
     </w:p>
     <w:p>
       <w:pPr>
         <w:pStyle w:val="Paragraphedeliste"/>
-        <w:rPr>
-          <w:sz w:val="28"/>
-          <w:szCs w:val="28"/>
-          <w:rtl/>
-        </w:rPr>
-      </w:pPr>
+        <w:jc w:val="right"/>
+        <w:rPr>
+          <w:rtl/>
+        </w:rPr>
+      </w:pPr>
+    </w:p>
+    <w:p>
+      <w:pPr>
+        <w:pStyle w:val="Paragraphedeliste"/>
+        <w:ind w:left="0"/>
+        <w:rPr>
+          <w:sz w:val="24"/>
+          <w:szCs w:val="24"/>
+          <w:rtl/>
+          <w:lang w:val="fr-FR"/>
+        </w:rPr>
+      </w:pPr>
+      <w:r>
+        <w:rPr>
+          <w:rFonts w:hint="cs"/>
+          <w:sz w:val="24"/>
+          <w:szCs w:val="24"/>
+          <w:rtl/>
+          <w:lang w:val="fr-FR"/>
+        </w:rPr>
+        <w:t>ההצגה של מספר במחשב יוצג ב-</w:t>
+      </w:r>
+      <w:proofErr w:type="spellStart"/>
+      <w:r>
+        <w:rPr>
+          <w:sz w:val="24"/>
+          <w:szCs w:val="24"/>
+          <w:lang w:val="fr-FR"/>
+        </w:rPr>
+        <w:t>Floating</w:t>
+      </w:r>
+      <w:proofErr w:type="spellEnd"/>
+      <w:r>
+        <w:rPr>
+          <w:sz w:val="24"/>
+          <w:szCs w:val="24"/>
+          <w:lang w:val="fr-FR"/>
+        </w:rPr>
+        <w:t xml:space="preserve"> point </w:t>
+      </w:r>
+      <w:proofErr w:type="spellStart"/>
+      <w:r>
+        <w:rPr>
+          <w:sz w:val="24"/>
+          <w:szCs w:val="24"/>
+          <w:lang w:val="fr-FR"/>
+        </w:rPr>
+        <w:t>numbers</w:t>
+      </w:r>
+      <w:proofErr w:type="spellEnd"/>
+      <w:r>
+        <w:rPr>
+          <w:rFonts w:hint="cs"/>
+          <w:sz w:val="24"/>
+          <w:szCs w:val="24"/>
+          <w:rtl/>
+          <w:lang w:val="fr-FR"/>
+        </w:rPr>
+        <w:t xml:space="preserve"> ברוב המחשבים היום בצורת של </w:t>
+      </w:r>
+      <w:r>
+        <w:rPr>
+          <w:sz w:val="24"/>
+          <w:szCs w:val="24"/>
+          <w:lang w:val="fr-FR"/>
+        </w:rPr>
+        <w:t xml:space="preserve">IEEE 754 </w:t>
+      </w:r>
+      <w:proofErr w:type="spellStart"/>
+      <w:r>
+        <w:rPr>
+          <w:sz w:val="24"/>
+          <w:szCs w:val="24"/>
+          <w:lang w:val="fr-FR"/>
+        </w:rPr>
+        <w:t>standart</w:t>
+      </w:r>
+      <w:proofErr w:type="spellEnd"/>
+      <w:r>
+        <w:rPr>
+          <w:rFonts w:hint="cs"/>
+          <w:sz w:val="24"/>
+          <w:szCs w:val="24"/>
+          <w:rtl/>
+          <w:lang w:val="fr-FR"/>
+        </w:rPr>
+        <w:t xml:space="preserve"> שלוקח בין 32 ל-64 ביטים (ברוב המחשבים)</w:t>
+      </w:r>
+      <w:r>
+        <w:rPr>
+          <w:rFonts w:hint="cs"/>
+          <w:sz w:val="24"/>
+          <w:szCs w:val="24"/>
+          <w:rtl/>
+          <w:lang w:val="fr-FR"/>
+        </w:rPr>
+        <w:t xml:space="preserve"> שהם תת קבוצות של מספריים סופיים.</w:t>
+      </w:r>
+    </w:p>
+    <w:p>
+      <w:pPr>
+        <w:pStyle w:val="Paragraphedeliste"/>
+        <w:ind w:left="0"/>
+        <w:rPr>
+          <w:sz w:val="24"/>
+          <w:szCs w:val="24"/>
+          <w:rtl/>
+          <w:lang w:val="fr-FR"/>
+        </w:rPr>
+      </w:pPr>
+      <w:r>
+        <w:rPr>
+          <w:rFonts w:hint="cs"/>
+          <w:sz w:val="24"/>
+          <w:szCs w:val="24"/>
+          <w:rtl/>
+          <w:lang w:val="fr-FR"/>
+        </w:rPr>
+        <w:t>זאת אומרת שלא ניתן לאחסן מספרים מאוד גדול או מספר אשרוני ארוך או יותר נכון לא ניתן לדייק.</w:t>
+      </w:r>
+    </w:p>
+    <w:p>
+      <w:pPr>
+        <w:pStyle w:val="Paragraphedeliste"/>
+        <w:ind w:left="0"/>
+        <w:rPr>
+          <w:sz w:val="24"/>
+          <w:szCs w:val="24"/>
+          <w:rtl/>
+          <w:lang w:val="fr-FR"/>
+        </w:rPr>
+      </w:pPr>
+      <w:r>
+        <w:rPr>
+          <w:rFonts w:hint="cs"/>
+          <w:sz w:val="24"/>
+          <w:szCs w:val="24"/>
+          <w:rtl/>
+          <w:lang w:val="fr-FR"/>
+        </w:rPr>
+        <w:t>הפתרון הוא ה-</w:t>
+      </w:r>
+      <w:r>
+        <w:rPr>
+          <w:sz w:val="24"/>
+          <w:szCs w:val="24"/>
+          <w:lang w:val="fr-FR"/>
+        </w:rPr>
+        <w:t xml:space="preserve">Machine </w:t>
+      </w:r>
+      <w:proofErr w:type="spellStart"/>
+      <w:r>
+        <w:rPr>
+          <w:sz w:val="24"/>
+          <w:szCs w:val="24"/>
+          <w:lang w:val="fr-FR"/>
+        </w:rPr>
+        <w:t>precision</w:t>
+      </w:r>
+      <w:proofErr w:type="spellEnd"/>
+      <w:r>
+        <w:rPr>
+          <w:rFonts w:hint="cs"/>
+          <w:sz w:val="24"/>
+          <w:szCs w:val="24"/>
+          <w:rtl/>
+          <w:lang w:val="fr-FR"/>
+        </w:rPr>
+        <w:t xml:space="preserve"> שהוא המספר מחשבי חיובי קטן ביותר כאשר:</w:t>
+      </w:r>
+    </w:p>
+    <w:p>
+      <w:pPr>
+        <w:pStyle w:val="Paragraphedeliste"/>
+        <w:ind w:left="0"/>
+        <w:rPr>
+          <w:sz w:val="24"/>
+          <w:szCs w:val="24"/>
+          <w:rtl/>
+          <w:lang w:val="fr-FR"/>
+        </w:rPr>
+      </w:pPr>
+    </w:p>
+    <w:p>
+      <w:pPr>
+        <w:pStyle w:val="Paragraphedeliste"/>
+        <w:ind w:left="0"/>
+        <w:jc w:val="center"/>
+        <w:rPr>
+          <w:sz w:val="24"/>
+          <w:szCs w:val="24"/>
+          <w:lang w:val="fr-FR"/>
+        </w:rPr>
+      </w:pPr>
+      <w:r>
+        <w:rPr>
+          <w:sz w:val="24"/>
+          <w:szCs w:val="24"/>
+          <w:lang w:val="fr-FR"/>
+        </w:rPr>
+        <w:lastRenderedPageBreak/>
+        <w:t xml:space="preserve">1 + </w:t>
+      </w:r>
+      <m:oMath>
+        <m:r>
+          <w:rPr>
+            <w:rFonts w:ascii="Cambria Math" w:hAnsi="Cambria Math"/>
+            <w:sz w:val="24"/>
+            <w:szCs w:val="24"/>
+            <w:rtl/>
+            <w:lang w:val="fr-FR"/>
+          </w:rPr>
+          <m:t>ɛ</m:t>
+        </m:r>
+      </m:oMath>
+      <w:r>
+        <w:rPr>
+          <w:rFonts w:eastAsiaTheme="minorEastAsia"/>
+          <w:sz w:val="24"/>
+          <w:szCs w:val="24"/>
+          <w:lang w:val="fr-FR"/>
+        </w:rPr>
+        <w:t xml:space="preserve"> &gt; 1</w:t>
+      </w:r>
     </w:p>
     <w:p>
       <w:pPr>
@@ -653,7 +928,6 @@
           <w:szCs w:val="28"/>
           <w:rtl/>
         </w:rPr>
-        <w:lastRenderedPageBreak/>
         <w:t xml:space="preserve">מצאו את </w:t>
       </w:r>
       <w:r>
@@ -707,7 +981,6 @@
       <w:pPr>
         <w:ind w:left="360"/>
         <w:rPr>
-          <w:rFonts w:hint="cs"/>
           <w:b/>
           <w:bCs/>
           <w:rtl/>
@@ -734,6 +1007,7 @@
       <w:r>
         <w:rPr>
           <w:rFonts w:cs="Arial"/>
+          <w:noProof/>
           <w:sz w:val="28"/>
           <w:szCs w:val="28"/>
           <w:rtl/>
@@ -754,7 +1028,7 @@
                     <pic:cNvPicPr/>
                   </pic:nvPicPr>
                   <pic:blipFill>
-                    <a:blip r:embed="rId9"/>
+                    <a:blip r:embed="rId12"/>
                     <a:stretch>
                       <a:fillRect/>
                     </a:stretch>
@@ -815,6 +1089,7 @@
           <w:rFonts w:cs="Arial"/>
           <w:b/>
           <w:bCs/>
+          <w:noProof/>
           <w:rtl/>
         </w:rPr>
         <w:drawing>
@@ -833,7 +1108,7 @@
                     <pic:cNvPicPr/>
                   </pic:nvPicPr>
                   <pic:blipFill>
-                    <a:blip r:embed="rId10"/>
+                    <a:blip r:embed="rId13"/>
                     <a:stretch>
                       <a:fillRect/>
                     </a:stretch>
@@ -1742,6 +2017,51 @@
       <w:contextualSpacing/>
     </w:pPr>
   </w:style>
+  <w:style w:type="character" w:styleId="Textedelespacerserv">
+    <w:name w:val="Placeholder Text"/>
+    <w:basedOn w:val="Policepardfaut"/>
+    <w:uiPriority w:val="99"/>
+    <w:semiHidden/>
+    <w:rsid w:val="00EE1E84"/>
+    <w:rPr>
+      <w:color w:val="808080"/>
+    </w:rPr>
+  </w:style>
+  <w:style w:type="character" w:styleId="Lienhypertexte">
+    <w:name w:val="Hyperlink"/>
+    <w:basedOn w:val="Policepardfaut"/>
+    <w:uiPriority w:val="99"/>
+    <w:unhideWhenUsed/>
+    <w:rsid w:val="004E70C7"/>
+    <w:rPr>
+      <w:color w:val="0563C1" w:themeColor="hyperlink"/>
+      <w:u w:val="single"/>
+    </w:rPr>
+  </w:style>
+  <w:style w:type="character" w:styleId="Mentionnonrsolue">
+    <w:name w:val="Unresolved Mention"/>
+    <w:basedOn w:val="Policepardfaut"/>
+    <w:uiPriority w:val="99"/>
+    <w:semiHidden/>
+    <w:unhideWhenUsed/>
+    <w:rsid w:val="004E70C7"/>
+    <w:rPr>
+      <w:color w:val="605E5C"/>
+      <w:shd w:val="clear" w:color="auto" w:fill="E1DFDD"/>
+    </w:rPr>
+  </w:style>
+  <w:style w:type="character" w:styleId="Lienhypertextesuivivisit">
+    <w:name w:val="FollowedHyperlink"/>
+    <w:basedOn w:val="Policepardfaut"/>
+    <w:uiPriority w:val="99"/>
+    <w:semiHidden/>
+    <w:unhideWhenUsed/>
+    <w:rsid w:val="004E70C7"/>
+    <w:rPr>
+      <w:color w:val="954F72" w:themeColor="followedHyperlink"/>
+      <w:u w:val="single"/>
+    </w:rPr>
+  </w:style>
 </w:styles>
 </file>
 
